--- a/Analog Entropy Override Controller simulation result.docx
+++ b/Analog Entropy Override Controller simulation result.docx
@@ -525,6 +525,99 @@
     <w:p>
       <w:pPr>
         <w:spacing w:before="100" w:beforeAutospacing="1" w:after="100" w:afterAutospacing="1"/>
+        <w:rPr>
+          <w:rFonts w:ascii="Times New Roman" w:eastAsia="Times New Roman" w:hAnsi="Times New Roman" w:cs="Times New Roman"/>
+          <w:kern w:val="0"/>
+          <w:lang w:eastAsia="en-GB"/>
+          <w14:ligatures w14:val="none"/>
+        </w:rPr>
+      </w:pPr>
+    </w:p>
+    <w:p>
+      <w:pPr>
+        <w:spacing w:before="100" w:beforeAutospacing="1" w:after="100" w:afterAutospacing="1"/>
+        <w:rPr>
+          <w:rFonts w:ascii="Times New Roman" w:eastAsia="Times New Roman" w:hAnsi="Times New Roman" w:cs="Times New Roman"/>
+          <w:kern w:val="0"/>
+          <w:lang w:eastAsia="en-GB"/>
+          <w14:ligatures w14:val="none"/>
+        </w:rPr>
+      </w:pPr>
+      <w:r>
+        <w:rPr>
+          <w:rFonts w:ascii="Times New Roman" w:eastAsia="Times New Roman" w:hAnsi="Times New Roman" w:cs="Times New Roman"/>
+          <w:noProof/>
+          <w:kern w:val="0"/>
+          <w:lang w:eastAsia="en-GB"/>
+        </w:rPr>
+        <w:drawing>
+          <wp:anchor distT="0" distB="0" distL="114300" distR="114300" simplePos="0" relativeHeight="251658240" behindDoc="1" locked="0" layoutInCell="1" allowOverlap="1" wp14:anchorId="0AD56B3C" wp14:editId="2D82C697">
+            <wp:simplePos x="0" y="0"/>
+            <wp:positionH relativeFrom="column">
+              <wp:posOffset>-116378</wp:posOffset>
+            </wp:positionH>
+            <wp:positionV relativeFrom="paragraph">
+              <wp:posOffset>180109</wp:posOffset>
+            </wp:positionV>
+            <wp:extent cx="5731510" cy="3637280"/>
+            <wp:effectExtent l="0" t="0" r="0" b="0"/>
+            <wp:wrapTight wrapText="bothSides">
+              <wp:wrapPolygon edited="0">
+                <wp:start x="0" y="0"/>
+                <wp:lineTo x="0" y="21494"/>
+                <wp:lineTo x="21538" y="21494"/>
+                <wp:lineTo x="21538" y="0"/>
+                <wp:lineTo x="0" y="0"/>
+              </wp:wrapPolygon>
+            </wp:wrapTight>
+            <wp:docPr id="661437295" name="Picture 1"/>
+            <wp:cNvGraphicFramePr>
+              <a:graphicFrameLocks xmlns:a="http://schemas.openxmlformats.org/drawingml/2006/main" noChangeAspect="1"/>
+            </wp:cNvGraphicFramePr>
+            <a:graphic xmlns:a="http://schemas.openxmlformats.org/drawingml/2006/main">
+              <a:graphicData uri="http://schemas.openxmlformats.org/drawingml/2006/picture">
+                <pic:pic xmlns:pic="http://schemas.openxmlformats.org/drawingml/2006/picture">
+                  <pic:nvPicPr>
+                    <pic:cNvPr id="661437295" name="Picture 661437295"/>
+                    <pic:cNvPicPr/>
+                  </pic:nvPicPr>
+                  <pic:blipFill>
+                    <a:blip r:embed="rId5" cstate="print">
+                      <a:extLst>
+                        <a:ext uri="{28A0092B-C50C-407E-A947-70E740481C1C}">
+                          <a14:useLocalDpi xmlns:a14="http://schemas.microsoft.com/office/drawing/2010/main" val="0"/>
+                        </a:ext>
+                      </a:extLst>
+                    </a:blip>
+                    <a:stretch>
+                      <a:fillRect/>
+                    </a:stretch>
+                  </pic:blipFill>
+                  <pic:spPr>
+                    <a:xfrm>
+                      <a:off x="0" y="0"/>
+                      <a:ext cx="5731510" cy="3637280"/>
+                    </a:xfrm>
+                    <a:prstGeom prst="rect">
+                      <a:avLst/>
+                    </a:prstGeom>
+                  </pic:spPr>
+                </pic:pic>
+              </a:graphicData>
+            </a:graphic>
+            <wp14:sizeRelH relativeFrom="page">
+              <wp14:pctWidth>0</wp14:pctWidth>
+            </wp14:sizeRelH>
+            <wp14:sizeRelV relativeFrom="page">
+              <wp14:pctHeight>0</wp14:pctHeight>
+            </wp14:sizeRelV>
+          </wp:anchor>
+        </w:drawing>
+      </w:r>
+    </w:p>
+    <w:p>
+      <w:pPr>
+        <w:spacing w:before="100" w:beforeAutospacing="1" w:after="100" w:afterAutospacing="1"/>
         <w:outlineLvl w:val="1"/>
         <w:rPr>
           <w:rFonts w:ascii="Times New Roman" w:eastAsia="Times New Roman" w:hAnsi="Times New Roman" w:cs="Times New Roman"/>
@@ -548,6 +641,7 @@
           <w:lang w:eastAsia="en-GB"/>
           <w14:ligatures w14:val="none"/>
         </w:rPr>
+        <w:lastRenderedPageBreak/>
         <w:t>2. Analysis of Waveforms</w:t>
       </w:r>
     </w:p>
@@ -1045,7 +1139,6 @@
           <w:lang w:eastAsia="en-GB"/>
           <w14:ligatures w14:val="none"/>
         </w:rPr>
-        <w:lastRenderedPageBreak/>
         <w:t>Interpretation:</w:t>
       </w:r>
       <w:r>
@@ -1658,6 +1751,7 @@
           <w:lang w:eastAsia="en-GB"/>
           <w14:ligatures w14:val="none"/>
         </w:rPr>
+        <w:lastRenderedPageBreak/>
         <w:t xml:space="preserve">The simulation results conclusively demonstrate that the </w:t>
       </w:r>
       <w:proofErr w:type="spellStart"/>
